--- a/Final/template.docx
+++ b/Final/template.docx
@@ -1243,10 +1243,11 @@
     <w:p>
       <w:pPr>
         <w:rPr>
-          <w:rFonts w:ascii="Times New Roman" w:hAnsi="Times New Roman" w:cstheme="minorBidi"/>
+          <w:rFonts w:ascii="Times New Roman" w:hAnsi="Times New Roman" w:cs="Arial" w:hint="cs"/>
           <w:sz w:val="28"/>
           <w:szCs w:val="28"/>
           <w:highlight w:val="red"/>
+          <w:rtl/>
           <w:lang w:bidi="ar-EG"/>
         </w:rPr>
       </w:pPr>
